--- a/calendario/2020-03-24 - aula04 desenvolv. proposta comercial/2020-03-04-modelo_de_proposta_comercial.docx
+++ b/calendario/2020-03-24 - aula04 desenvolv. proposta comercial/2020-03-04-modelo_de_proposta_comercial.docx
@@ -1,6 +1,6 @@
 
 <file path=word/document.xml><?xml version="1.0" encoding="utf-8"?>
-<w:document xmlns:wpc="http://schemas.microsoft.com/office/word/2010/wordprocessingCanvas" xmlns:cx="http://schemas.microsoft.com/office/drawing/2014/chartex" xmlns:cx1="http://schemas.microsoft.com/office/drawing/2015/9/8/chartex" xmlns:cx2="http://schemas.microsoft.com/office/drawing/2015/10/21/chartex" xmlns:cx3="http://schemas.microsoft.com/office/drawing/2016/5/9/chartex" xmlns:cx4="http://schemas.microsoft.com/office/drawing/2016/5/10/chartex" xmlns:cx5="http://schemas.microsoft.com/office/drawing/2016/5/11/chartex" xmlns:cx6="http://schemas.microsoft.com/office/drawing/2016/5/12/chartex" xmlns:cx7="http://schemas.microsoft.com/office/drawing/2016/5/13/chartex" xmlns:cx8="http://schemas.microsoft.com/office/drawing/2016/5/14/chartex" xmlns:mc="http://schemas.openxmlformats.org/markup-compatibility/2006" xmlns:aink="http://schemas.microsoft.com/office/drawing/2016/ink" xmlns:am3d="http://schemas.microsoft.com/office/drawing/2017/model3d" xmlns:o="urn:schemas-microsoft-com:office:office" xmlns:r="http://schemas.openxmlformats.org/officeDocument/2006/relationships" xmlns:m="http://schemas.openxmlformats.org/officeDocument/2006/math" xmlns:v="urn:schemas-microsoft-com:vml" xmlns:wp14="http://schemas.microsoft.com/office/word/2010/wordprocessingDrawing" xmlns:wp="http://schemas.openxmlformats.org/drawingml/2006/wordprocessingDrawing" xmlns:w10="urn:schemas-microsoft-com:office:word" xmlns:w="http://schemas.openxmlformats.org/wordprocessingml/2006/main" xmlns:w14="http://schemas.microsoft.com/office/word/2010/wordml" xmlns:w15="http://schemas.microsoft.com/office/word/2012/wordml" xmlns:w16cid="http://schemas.microsoft.com/office/word/2016/wordml/cid" xmlns:w16se="http://schemas.microsoft.com/office/word/2015/wordml/symex" xmlns:wpg="http://schemas.microsoft.com/office/word/2010/wordprocessingGroup" xmlns:wpi="http://schemas.microsoft.com/office/word/2010/wordprocessingInk" xmlns:wne="http://schemas.microsoft.com/office/word/2006/wordml" xmlns:wps="http://schemas.microsoft.com/office/word/2010/wordprocessingShape" mc:Ignorable="w14 w15 w16se w16cid wp14">
+<w:document xmlns:wpc="http://schemas.microsoft.com/office/word/2010/wordprocessingCanvas" xmlns:cx="http://schemas.microsoft.com/office/drawing/2014/chartex" xmlns:cx1="http://schemas.microsoft.com/office/drawing/2015/9/8/chartex" xmlns:mc="http://schemas.openxmlformats.org/markup-compatibility/2006" xmlns:o="urn:schemas-microsoft-com:office:office" xmlns:r="http://schemas.openxmlformats.org/officeDocument/2006/relationships" xmlns:m="http://schemas.openxmlformats.org/officeDocument/2006/math" xmlns:v="urn:schemas-microsoft-com:vml" xmlns:wp14="http://schemas.microsoft.com/office/word/2010/wordprocessingDrawing" xmlns:wp="http://schemas.openxmlformats.org/drawingml/2006/wordprocessingDrawing" xmlns:w10="urn:schemas-microsoft-com:office:word" xmlns:w="http://schemas.openxmlformats.org/wordprocessingml/2006/main" xmlns:w14="http://schemas.microsoft.com/office/word/2010/wordml" xmlns:w15="http://schemas.microsoft.com/office/word/2012/wordml" xmlns:w16se="http://schemas.microsoft.com/office/word/2015/wordml/symex" xmlns:wpg="http://schemas.microsoft.com/office/word/2010/wordprocessingGroup" xmlns:wpi="http://schemas.microsoft.com/office/word/2010/wordprocessingInk" xmlns:wne="http://schemas.microsoft.com/office/word/2006/wordml" xmlns:wps="http://schemas.microsoft.com/office/word/2010/wordprocessingShape" mc:Ignorable="w14 w15 w16se wp14">
   <w:body>
     <w:p>
       <w:pPr>
@@ -406,21 +406,8 @@
           <w:highlight w:val="yellow"/>
           <w:shd w:val="clear" w:color="auto" w:fill="FFFFFF"/>
         </w:rPr>
-        <w:t xml:space="preserve">Sistema Integrado aos Serviços de Infraestrutura de Tecnologia da Informação para Gerência de Problemas Baseada em </w:t>
-      </w:r>
-      <w:proofErr w:type="spellStart"/>
-      <w:r>
-        <w:rPr>
-          <w:rFonts w:ascii="Calibri" w:hAnsi="Calibri" w:cs="Calibri"/>
-          <w:i/>
-          <w:color w:val="222222"/>
-          <w:sz w:val="22"/>
-          <w:highlight w:val="yellow"/>
-          <w:shd w:val="clear" w:color="auto" w:fill="FFFFFF"/>
-        </w:rPr>
-        <w:t>Itil</w:t>
-      </w:r>
-      <w:proofErr w:type="spellEnd"/>
+        <w:t>Sistema Integrado aos Serviços de Infraestrutura de Tecnologia da Informação para Gerência de Problemas Baseada em Itil</w:t>
+      </w:r>
       <w:r>
         <w:rPr>
           <w:rFonts w:ascii="Calibri" w:hAnsi="Calibri" w:cs="Calibri"/>
@@ -765,25 +752,7 @@
           <w:highlight w:val="yellow"/>
           <w:lang w:eastAsia="pt-BR"/>
         </w:rPr>
-        <w:t xml:space="preserve">A linguagem de programação Java tem um grande número de bibliotecas onde existe o suporte da comunidade open </w:t>
-      </w:r>
-      <w:proofErr w:type="spellStart"/>
-      <w:r>
-        <w:rPr>
-          <w:i/>
-          <w:highlight w:val="yellow"/>
-          <w:lang w:eastAsia="pt-BR"/>
-        </w:rPr>
-        <w:t>source</w:t>
-      </w:r>
-      <w:proofErr w:type="spellEnd"/>
-      <w:r>
-        <w:rPr>
-          <w:i/>
-          <w:highlight w:val="yellow"/>
-          <w:lang w:eastAsia="pt-BR"/>
-        </w:rPr>
-        <w:t>, é uma das linguagens mais utilizadas para o desenvolvimento de aplicações web.</w:t>
+        <w:t>A linguagem de programação Java tem um grande número de bibliotecas onde existe o suporte da comunidade open source, é uma das linguagens mais utilizadas para o desenvolvimento de aplicações web.</w:t>
       </w:r>
     </w:p>
     <w:p>
@@ -1174,133 +1143,7 @@
           <w:highlight w:val="yellow"/>
           <w:lang w:eastAsia="pt-BR"/>
         </w:rPr>
-        <w:t xml:space="preserve">De acordo com o </w:t>
-      </w:r>
-      <w:proofErr w:type="spellStart"/>
-      <w:r>
-        <w:rPr>
-          <w:i/>
-          <w:highlight w:val="yellow"/>
-          <w:lang w:eastAsia="pt-BR"/>
-        </w:rPr>
-        <w:t>Guide</w:t>
-      </w:r>
-      <w:proofErr w:type="spellEnd"/>
-      <w:r>
-        <w:rPr>
-          <w:i/>
-          <w:highlight w:val="yellow"/>
-          <w:lang w:eastAsia="pt-BR"/>
-        </w:rPr>
-        <w:t xml:space="preserve"> </w:t>
-      </w:r>
-      <w:proofErr w:type="spellStart"/>
-      <w:r>
-        <w:rPr>
-          <w:i/>
-          <w:highlight w:val="yellow"/>
-          <w:lang w:eastAsia="pt-BR"/>
-        </w:rPr>
-        <w:t>to</w:t>
-      </w:r>
-      <w:proofErr w:type="spellEnd"/>
-      <w:r>
-        <w:rPr>
-          <w:i/>
-          <w:highlight w:val="yellow"/>
-          <w:lang w:eastAsia="pt-BR"/>
-        </w:rPr>
-        <w:t xml:space="preserve"> </w:t>
-      </w:r>
-      <w:proofErr w:type="spellStart"/>
-      <w:r>
-        <w:rPr>
-          <w:i/>
-          <w:highlight w:val="yellow"/>
-          <w:lang w:eastAsia="pt-BR"/>
-        </w:rPr>
-        <w:t>the</w:t>
-      </w:r>
-      <w:proofErr w:type="spellEnd"/>
-      <w:r>
-        <w:rPr>
-          <w:i/>
-          <w:highlight w:val="yellow"/>
-          <w:lang w:eastAsia="pt-BR"/>
-        </w:rPr>
-        <w:t xml:space="preserve"> Business </w:t>
-      </w:r>
-      <w:proofErr w:type="spellStart"/>
-      <w:r>
-        <w:rPr>
-          <w:i/>
-          <w:highlight w:val="yellow"/>
-          <w:lang w:eastAsia="pt-BR"/>
-        </w:rPr>
-        <w:t>Process</w:t>
-      </w:r>
-      <w:proofErr w:type="spellEnd"/>
-      <w:r>
-        <w:rPr>
-          <w:i/>
-          <w:highlight w:val="yellow"/>
-          <w:lang w:eastAsia="pt-BR"/>
-        </w:rPr>
-        <w:t xml:space="preserve"> Management </w:t>
-      </w:r>
-      <w:proofErr w:type="spellStart"/>
-      <w:r>
-        <w:rPr>
-          <w:i/>
-          <w:highlight w:val="yellow"/>
-          <w:lang w:eastAsia="pt-BR"/>
-        </w:rPr>
-        <w:t>Body</w:t>
-      </w:r>
-      <w:proofErr w:type="spellEnd"/>
-      <w:r>
-        <w:rPr>
-          <w:i/>
-          <w:highlight w:val="yellow"/>
-          <w:lang w:eastAsia="pt-BR"/>
-        </w:rPr>
-        <w:t xml:space="preserve"> </w:t>
-      </w:r>
-      <w:proofErr w:type="spellStart"/>
-      <w:r>
-        <w:rPr>
-          <w:i/>
-          <w:highlight w:val="yellow"/>
-          <w:lang w:eastAsia="pt-BR"/>
-        </w:rPr>
-        <w:t>of</w:t>
-      </w:r>
-      <w:proofErr w:type="spellEnd"/>
-      <w:r>
-        <w:rPr>
-          <w:i/>
-          <w:highlight w:val="yellow"/>
-          <w:lang w:eastAsia="pt-BR"/>
-        </w:rPr>
-        <w:t xml:space="preserve"> </w:t>
-      </w:r>
-      <w:proofErr w:type="spellStart"/>
-      <w:r>
-        <w:rPr>
-          <w:i/>
-          <w:highlight w:val="yellow"/>
-          <w:lang w:eastAsia="pt-BR"/>
-        </w:rPr>
-        <w:t>Knowledge</w:t>
-      </w:r>
-      <w:proofErr w:type="spellEnd"/>
-      <w:r>
-        <w:rPr>
-          <w:i/>
-          <w:highlight w:val="yellow"/>
-          <w:lang w:eastAsia="pt-BR"/>
-        </w:rPr>
-        <w:t xml:space="preserve"> (BPM CBOK®), </w:t>
+        <w:t xml:space="preserve">De acordo com o Guide to the Business Process Management Body of Knowledge (BPM CBOK®), </w:t>
       </w:r>
       <w:r>
         <w:rPr>
@@ -1547,9 +1390,8 @@
                 <w:szCs w:val="28"/>
               </w:rPr>
               <w:lastRenderedPageBreak/>
-              <w:t xml:space="preserve">Exemplos de regra de negócios em </w:t>
-            </w:r>
-            <w:proofErr w:type="gramStart"/>
+              <w:t xml:space="preserve">Exemplos de regra de negócios em um </w:t>
+            </w:r>
             <w:r>
               <w:rPr>
                 <w:rFonts w:asciiTheme="minorHAnsi" w:hAnsiTheme="minorHAnsi" w:cstheme="minorHAnsi"/>
@@ -1560,7 +1402,7 @@
                 <w:sz w:val="28"/>
                 <w:szCs w:val="28"/>
               </w:rPr>
-              <w:t xml:space="preserve">um </w:t>
+              <w:t xml:space="preserve"> </w:t>
             </w:r>
             <w:r>
               <w:rPr>
@@ -1572,32 +1414,7 @@
                 <w:sz w:val="28"/>
                 <w:szCs w:val="28"/>
               </w:rPr>
-              <w:t xml:space="preserve"> </w:t>
-            </w:r>
-            <w:r>
-              <w:rPr>
-                <w:rFonts w:asciiTheme="minorHAnsi" w:hAnsiTheme="minorHAnsi" w:cstheme="minorHAnsi"/>
-                <w:b w:val="0"/>
-                <w:bCs w:val="0"/>
-                <w:color w:val="404A4F"/>
-                <w:spacing w:val="-7"/>
-                <w:sz w:val="28"/>
-                <w:szCs w:val="28"/>
-              </w:rPr>
-              <w:t>e</w:t>
-            </w:r>
-            <w:proofErr w:type="gramEnd"/>
-            <w:r>
-              <w:rPr>
-                <w:rFonts w:asciiTheme="minorHAnsi" w:hAnsiTheme="minorHAnsi" w:cstheme="minorHAnsi"/>
-                <w:b w:val="0"/>
-                <w:bCs w:val="0"/>
-                <w:color w:val="404A4F"/>
-                <w:spacing w:val="-7"/>
-                <w:sz w:val="28"/>
-                <w:szCs w:val="28"/>
-              </w:rPr>
-              <w:t>-commerce:</w:t>
+              <w:t>e-commerce:</w:t>
             </w:r>
           </w:p>
           <w:p>
@@ -1688,23 +1505,7 @@
                 <w:rFonts w:asciiTheme="minorHAnsi" w:hAnsiTheme="minorHAnsi" w:cstheme="minorHAnsi"/>
                 <w:color w:val="404A4F"/>
               </w:rPr>
-              <w:t>Mas, infelizmente, quem comete fraudes em e-</w:t>
-            </w:r>
-            <w:proofErr w:type="spellStart"/>
-            <w:r>
-              <w:rPr>
-                <w:rFonts w:asciiTheme="minorHAnsi" w:hAnsiTheme="minorHAnsi" w:cstheme="minorHAnsi"/>
-                <w:color w:val="404A4F"/>
-              </w:rPr>
-              <w:t>commerces</w:t>
-            </w:r>
-            <w:proofErr w:type="spellEnd"/>
-            <w:r>
-              <w:rPr>
-                <w:rFonts w:asciiTheme="minorHAnsi" w:hAnsiTheme="minorHAnsi" w:cstheme="minorHAnsi"/>
-                <w:color w:val="404A4F"/>
-              </w:rPr>
-              <w:t xml:space="preserve"> costuma se especializar em burlar exatamente este tipo de controle mais básico e óbvio.</w:t>
+              <w:t>Mas, infelizmente, quem comete fraudes em e-commerces costuma se especializar em burlar exatamente este tipo de controle mais básico e óbvio.</w:t>
             </w:r>
           </w:p>
           <w:p>
@@ -1961,23 +1762,7 @@
                 <w:rFonts w:asciiTheme="minorHAnsi" w:hAnsiTheme="minorHAnsi" w:cstheme="minorHAnsi"/>
                 <w:color w:val="B2B8BB"/>
               </w:rPr>
-              <w:t xml:space="preserve">“Para causas até R$ 5.000,00, </w:t>
-            </w:r>
-            <w:proofErr w:type="gramStart"/>
-            <w:r>
-              <w:rPr>
-                <w:rFonts w:asciiTheme="minorHAnsi" w:hAnsiTheme="minorHAnsi" w:cstheme="minorHAnsi"/>
-                <w:color w:val="B2B8BB"/>
-              </w:rPr>
-              <w:t>advogados júnior</w:t>
-            </w:r>
-            <w:proofErr w:type="gramEnd"/>
-            <w:r>
-              <w:rPr>
-                <w:rFonts w:asciiTheme="minorHAnsi" w:hAnsiTheme="minorHAnsi" w:cstheme="minorHAnsi"/>
-                <w:color w:val="B2B8BB"/>
-              </w:rPr>
-              <w:t>; entre R$ 5.000100 e R$ 25.000,00, advogados plenos; entre R$ 25.000,00 e R$ 75.000,00, advogados sênior. Independentemente do valor da causa, clientes da lista “Premium” devem ter os processos encaminhados para um sócio da empresa que definirá que advogado será responsável pela causa”</w:t>
+              <w:t>“Para causas até R$ 5.000,00, advogados júnior; entre R$ 5.000100 e R$ 25.000,00, advogados plenos; entre R$ 25.000,00 e R$ 75.000,00, advogados sênior. Independentemente do valor da causa, clientes da lista “Premium” devem ter os processos encaminhados para um sócio da empresa que definirá que advogado será responsável pela causa”</w:t>
             </w:r>
           </w:p>
           <w:p>
@@ -2213,49 +1998,7 @@
         <w:rPr>
           <w:b w:val="0"/>
         </w:rPr>
-        <w:t xml:space="preserve">(front </w:t>
-      </w:r>
-      <w:proofErr w:type="spellStart"/>
-      <w:r>
-        <w:rPr>
-          <w:b w:val="0"/>
-        </w:rPr>
-        <w:t>end</w:t>
-      </w:r>
-      <w:proofErr w:type="spellEnd"/>
-      <w:r>
-        <w:rPr>
-          <w:b w:val="0"/>
-        </w:rPr>
-        <w:t>/</w:t>
-      </w:r>
-      <w:proofErr w:type="spellStart"/>
-      <w:r>
-        <w:rPr>
-          <w:b w:val="0"/>
-        </w:rPr>
-        <w:t>back</w:t>
-      </w:r>
-      <w:proofErr w:type="spellEnd"/>
-      <w:r>
-        <w:rPr>
-          <w:b w:val="0"/>
-        </w:rPr>
-        <w:t xml:space="preserve"> </w:t>
-      </w:r>
-      <w:proofErr w:type="spellStart"/>
-      <w:r>
-        <w:rPr>
-          <w:b w:val="0"/>
-        </w:rPr>
-        <w:t>end</w:t>
-      </w:r>
-      <w:proofErr w:type="spellEnd"/>
-      <w:r>
-        <w:rPr>
-          <w:b w:val="0"/>
-        </w:rPr>
-        <w:t>)</w:t>
+        <w:t>(front end/back end)</w:t>
       </w:r>
     </w:p>
     <w:p/>
@@ -2331,28 +2074,12 @@
         </w:numPr>
         <w:spacing w:after="60" w:line="600" w:lineRule="auto"/>
       </w:pPr>
-      <w:proofErr w:type="spellStart"/>
       <w:r>
         <w:rPr>
           <w:b w:val="0"/>
         </w:rPr>
-        <w:t>back</w:t>
-      </w:r>
-      <w:proofErr w:type="spellEnd"/>
-      <w:r>
-        <w:rPr>
-          <w:b w:val="0"/>
-        </w:rPr>
-        <w:t xml:space="preserve"> </w:t>
-      </w:r>
-      <w:proofErr w:type="spellStart"/>
-      <w:r>
-        <w:rPr>
-          <w:b w:val="0"/>
-        </w:rPr>
-        <w:t>end</w:t>
-      </w:r>
-      <w:proofErr w:type="spellEnd"/>
+        <w:t>back end</w:t>
+      </w:r>
     </w:p>
     <w:p>
       <w:r>
@@ -2678,6 +2405,14 @@
                 <w:lang w:eastAsia="pt-BR"/>
               </w:rPr>
             </w:pPr>
+            <w:r>
+              <w:rPr>
+                <w:rFonts w:eastAsia="Times New Roman" w:cs="Calibri"/>
+                <w:color w:val="000000"/>
+                <w:lang w:eastAsia="pt-BR"/>
+              </w:rPr>
+              <w:t>Luiz</w:t>
+            </w:r>
           </w:p>
         </w:tc>
         <w:tc>
@@ -2804,6 +2539,14 @@
                 <w:lang w:eastAsia="pt-BR"/>
               </w:rPr>
             </w:pPr>
+            <w:r>
+              <w:rPr>
+                <w:rFonts w:eastAsia="Times New Roman" w:cs="Calibri"/>
+                <w:color w:val="000000"/>
+                <w:lang w:eastAsia="pt-BR"/>
+              </w:rPr>
+              <w:t>Luiz</w:t>
+            </w:r>
           </w:p>
         </w:tc>
         <w:tc>
@@ -2901,18 +2644,14 @@
                 <w:lang w:eastAsia="pt-BR"/>
               </w:rPr>
             </w:pPr>
-            <w:bookmarkStart w:id="0" w:name="OLE_LINK3"/>
-            <w:bookmarkStart w:id="1" w:name="OLE_LINK4"/>
-            <w:r>
-              <w:rPr>
-                <w:rFonts w:eastAsia="Times New Roman" w:cs="Calibri"/>
-                <w:color w:val="000000"/>
-                <w:lang w:eastAsia="pt-BR"/>
-              </w:rPr>
-              <w:t>Atividade de desenvolvimento</w:t>
-            </w:r>
-            <w:bookmarkEnd w:id="0"/>
-            <w:bookmarkEnd w:id="1"/>
+            <w:r>
+              <w:rPr>
+                <w:rFonts w:eastAsia="Times New Roman" w:cs="Calibri"/>
+                <w:color w:val="000000"/>
+                <w:lang w:eastAsia="pt-BR"/>
+              </w:rPr>
+              <w:t>Arquitetura do Projeto</w:t>
+            </w:r>
           </w:p>
         </w:tc>
         <w:tc>
@@ -2934,6 +2673,14 @@
                 <w:lang w:eastAsia="pt-BR"/>
               </w:rPr>
             </w:pPr>
+            <w:r>
+              <w:rPr>
+                <w:rFonts w:eastAsia="Times New Roman" w:cs="Calibri"/>
+                <w:color w:val="000000"/>
+                <w:lang w:eastAsia="pt-BR"/>
+              </w:rPr>
+              <w:t>Luiz</w:t>
+            </w:r>
           </w:p>
         </w:tc>
         <w:tc>
@@ -3037,7 +2784,7 @@
                 <w:color w:val="000000"/>
                 <w:lang w:eastAsia="pt-BR"/>
               </w:rPr>
-              <w:t>Atividade de desenvolvimento</w:t>
+              <w:t xml:space="preserve">Web API </w:t>
             </w:r>
           </w:p>
         </w:tc>
@@ -3060,6 +2807,14 @@
                 <w:lang w:eastAsia="pt-BR"/>
               </w:rPr>
             </w:pPr>
+            <w:r>
+              <w:rPr>
+                <w:rFonts w:eastAsia="Times New Roman" w:cs="Calibri"/>
+                <w:color w:val="000000"/>
+                <w:lang w:eastAsia="pt-BR"/>
+              </w:rPr>
+              <w:t>Luiz</w:t>
+            </w:r>
           </w:p>
         </w:tc>
         <w:tc>
@@ -3162,7 +2917,7 @@
                 <w:color w:val="000000"/>
                 <w:lang w:eastAsia="pt-BR"/>
               </w:rPr>
-              <w:t>Atividade de desenvolvimento</w:t>
+              <w:t>Web API</w:t>
             </w:r>
           </w:p>
         </w:tc>
@@ -3185,6 +2940,14 @@
                 <w:lang w:eastAsia="pt-BR"/>
               </w:rPr>
             </w:pPr>
+            <w:r>
+              <w:rPr>
+                <w:rFonts w:eastAsia="Times New Roman" w:cs="Calibri"/>
+                <w:color w:val="000000"/>
+                <w:lang w:eastAsia="pt-BR"/>
+              </w:rPr>
+              <w:t>Luiz</w:t>
+            </w:r>
           </w:p>
         </w:tc>
         <w:tc>
@@ -3282,8 +3045,8 @@
                 <w:lang w:eastAsia="pt-BR"/>
               </w:rPr>
             </w:pPr>
-            <w:bookmarkStart w:id="2" w:name="OLE_LINK1"/>
-            <w:bookmarkStart w:id="3" w:name="OLE_LINK2"/>
+            <w:bookmarkStart w:id="0" w:name="OLE_LINK1"/>
+            <w:bookmarkStart w:id="1" w:name="OLE_LINK2"/>
             <w:r>
               <w:rPr>
                 <w:rFonts w:eastAsia="Times New Roman" w:cs="Calibri"/>
@@ -3292,8 +3055,8 @@
               </w:rPr>
               <w:t xml:space="preserve">Avaliação </w:t>
             </w:r>
-            <w:bookmarkEnd w:id="2"/>
-            <w:bookmarkEnd w:id="3"/>
+            <w:bookmarkEnd w:id="0"/>
+            <w:bookmarkEnd w:id="1"/>
             <w:r>
               <w:rPr>
                 <w:rFonts w:eastAsia="Times New Roman" w:cs="Calibri"/>
@@ -3323,6 +3086,14 @@
                 <w:lang w:eastAsia="pt-BR"/>
               </w:rPr>
             </w:pPr>
+            <w:r>
+              <w:rPr>
+                <w:rFonts w:eastAsia="Times New Roman" w:cs="Calibri"/>
+                <w:color w:val="000000"/>
+                <w:lang w:eastAsia="pt-BR"/>
+              </w:rPr>
+              <w:t>Luiz</w:t>
+            </w:r>
           </w:p>
         </w:tc>
         <w:tc>
@@ -3426,7 +3197,7 @@
                 <w:color w:val="000000"/>
                 <w:lang w:eastAsia="pt-BR"/>
               </w:rPr>
-              <w:t>Atividade de desenvolvimento</w:t>
+              <w:t>Construção da Loja Virtual</w:t>
             </w:r>
           </w:p>
         </w:tc>
@@ -3449,6 +3220,14 @@
                 <w:lang w:eastAsia="pt-BR"/>
               </w:rPr>
             </w:pPr>
+            <w:r>
+              <w:rPr>
+                <w:rFonts w:eastAsia="Times New Roman" w:cs="Calibri"/>
+                <w:color w:val="000000"/>
+                <w:lang w:eastAsia="pt-BR"/>
+              </w:rPr>
+              <w:t>Luiz</w:t>
+            </w:r>
           </w:p>
         </w:tc>
         <w:tc>
@@ -3551,7 +3330,7 @@
                 <w:color w:val="000000"/>
                 <w:lang w:eastAsia="pt-BR"/>
               </w:rPr>
-              <w:t>Atividade de desenvolvimento</w:t>
+              <w:t>Construção da Loja Virtual</w:t>
             </w:r>
           </w:p>
         </w:tc>
@@ -3574,6 +3353,14 @@
                 <w:lang w:eastAsia="pt-BR"/>
               </w:rPr>
             </w:pPr>
+            <w:r>
+              <w:rPr>
+                <w:rFonts w:eastAsia="Times New Roman" w:cs="Calibri"/>
+                <w:color w:val="000000"/>
+                <w:lang w:eastAsia="pt-BR"/>
+              </w:rPr>
+              <w:t>Luiz</w:t>
+            </w:r>
           </w:p>
         </w:tc>
         <w:tc>
@@ -3676,7 +3463,7 @@
                 <w:color w:val="000000"/>
                 <w:lang w:eastAsia="pt-BR"/>
               </w:rPr>
-              <w:t>Atividade de desenvolvimento</w:t>
+              <w:t>Construção da Loja Virtual</w:t>
             </w:r>
           </w:p>
         </w:tc>
@@ -3699,6 +3486,14 @@
                 <w:lang w:eastAsia="pt-BR"/>
               </w:rPr>
             </w:pPr>
+            <w:r>
+              <w:rPr>
+                <w:rFonts w:eastAsia="Times New Roman" w:cs="Calibri"/>
+                <w:color w:val="000000"/>
+                <w:lang w:eastAsia="pt-BR"/>
+              </w:rPr>
+              <w:t>Luiz</w:t>
+            </w:r>
           </w:p>
         </w:tc>
         <w:tc>
@@ -3801,15 +3596,7 @@
                 <w:color w:val="FF0000"/>
                 <w:lang w:eastAsia="pt-BR"/>
               </w:rPr>
-              <w:t xml:space="preserve">Avaliação </w:t>
-            </w:r>
-            <w:r>
-              <w:rPr>
-                <w:rFonts w:eastAsia="Times New Roman" w:cs="Calibri"/>
-                <w:color w:val="FF0000"/>
-                <w:lang w:eastAsia="pt-BR"/>
-              </w:rPr>
-              <w:t>de andamento 2</w:t>
+              <w:t>Avaliação de andamento 2</w:t>
             </w:r>
           </w:p>
         </w:tc>
@@ -3832,6 +3619,14 @@
                 <w:lang w:eastAsia="pt-BR"/>
               </w:rPr>
             </w:pPr>
+            <w:r>
+              <w:rPr>
+                <w:rFonts w:eastAsia="Times New Roman" w:cs="Calibri"/>
+                <w:color w:val="000000"/>
+                <w:lang w:eastAsia="pt-BR"/>
+              </w:rPr>
+              <w:t>Luiz</w:t>
+            </w:r>
           </w:p>
         </w:tc>
         <w:tc>
@@ -3934,7 +3729,7 @@
                 <w:color w:val="000000"/>
                 <w:lang w:eastAsia="pt-BR"/>
               </w:rPr>
-              <w:t>Atividade de desenvolvimento</w:t>
+              <w:t>Construção da Loja Virtual</w:t>
             </w:r>
           </w:p>
         </w:tc>
@@ -3957,6 +3752,14 @@
                 <w:lang w:eastAsia="pt-BR"/>
               </w:rPr>
             </w:pPr>
+            <w:r>
+              <w:rPr>
+                <w:rFonts w:eastAsia="Times New Roman" w:cs="Calibri"/>
+                <w:color w:val="000000"/>
+                <w:lang w:eastAsia="pt-BR"/>
+              </w:rPr>
+              <w:t>Luiz</w:t>
+            </w:r>
           </w:p>
         </w:tc>
         <w:tc>
@@ -4059,7 +3862,7 @@
                 <w:color w:val="000000"/>
                 <w:lang w:eastAsia="pt-BR"/>
               </w:rPr>
-              <w:t>Atividade de desenvolvimento</w:t>
+              <w:t>Deploy</w:t>
             </w:r>
           </w:p>
         </w:tc>
@@ -4082,6 +3885,14 @@
                 <w:lang w:eastAsia="pt-BR"/>
               </w:rPr>
             </w:pPr>
+            <w:r>
+              <w:rPr>
+                <w:rFonts w:eastAsia="Times New Roman" w:cs="Calibri"/>
+                <w:color w:val="000000"/>
+                <w:lang w:eastAsia="pt-BR"/>
+              </w:rPr>
+              <w:t>Luiz</w:t>
+            </w:r>
           </w:p>
         </w:tc>
         <w:tc>
@@ -4184,7 +3995,7 @@
                 <w:color w:val="000000"/>
                 <w:lang w:eastAsia="pt-BR"/>
               </w:rPr>
-              <w:t>Atividade de desenvolvimento</w:t>
+              <w:t>Testes e Migração</w:t>
             </w:r>
           </w:p>
         </w:tc>
@@ -4207,6 +4018,14 @@
                 <w:lang w:eastAsia="pt-BR"/>
               </w:rPr>
             </w:pPr>
+            <w:r>
+              <w:rPr>
+                <w:rFonts w:eastAsia="Times New Roman" w:cs="Calibri"/>
+                <w:color w:val="000000"/>
+                <w:lang w:eastAsia="pt-BR"/>
+              </w:rPr>
+              <w:t>Luiz</w:t>
+            </w:r>
           </w:p>
         </w:tc>
         <w:tc>
@@ -4332,6 +4151,14 @@
                 <w:lang w:eastAsia="pt-BR"/>
               </w:rPr>
             </w:pPr>
+            <w:r>
+              <w:rPr>
+                <w:rFonts w:eastAsia="Times New Roman" w:cs="Calibri"/>
+                <w:color w:val="000000"/>
+                <w:lang w:eastAsia="pt-BR"/>
+              </w:rPr>
+              <w:t>Luiz</w:t>
+            </w:r>
           </w:p>
         </w:tc>
         <w:tc>
@@ -4377,6 +4204,8 @@
           <w:lang w:eastAsia="pt-BR"/>
         </w:rPr>
       </w:pPr>
+      <w:bookmarkStart w:id="2" w:name="_GoBack"/>
+      <w:bookmarkEnd w:id="2"/>
     </w:p>
     <w:p>
       <w:pPr>
@@ -4425,7 +4254,6 @@
         </w:rPr>
         <w:t xml:space="preserve">A equipe será formada por </w:t>
       </w:r>
-      <w:proofErr w:type="gramStart"/>
       <w:r>
         <w:rPr>
           <w:lang w:eastAsia="pt-BR"/>
@@ -4436,14 +4264,7 @@
         <w:rPr>
           <w:lang w:eastAsia="pt-BR"/>
         </w:rPr>
-        <w:t xml:space="preserve"> programadores</w:t>
-      </w:r>
-      <w:proofErr w:type="gramEnd"/>
-      <w:r>
-        <w:rPr>
-          <w:lang w:eastAsia="pt-BR"/>
-        </w:rPr>
-        <w:t>, conforme detalhes abaixo:</w:t>
+        <w:t xml:space="preserve"> programadores, conforme detalhes abaixo:</w:t>
       </w:r>
     </w:p>
     <w:p>
@@ -4566,7 +4387,6 @@
           <w:lang w:val="en-US"/>
         </w:rPr>
       </w:pPr>
-      <w:proofErr w:type="spellStart"/>
       <w:r>
         <w:rPr>
           <w:rFonts w:ascii="Calibri" w:hAnsi="Calibri" w:cs="Calibri"/>
@@ -4575,18 +4395,7 @@
           <w:highlight w:val="yellow"/>
           <w:lang w:val="en-US"/>
         </w:rPr>
-        <w:t>Conhecimentos</w:t>
-      </w:r>
-      <w:proofErr w:type="spellEnd"/>
-      <w:r>
-        <w:rPr>
-          <w:rFonts w:ascii="Calibri" w:hAnsi="Calibri" w:cs="Calibri"/>
-          <w:b/>
-          <w:sz w:val="22"/>
-          <w:highlight w:val="yellow"/>
-          <w:lang w:val="en-US"/>
-        </w:rPr>
-        <w:t>:</w:t>
+        <w:t>Conhecimentos:</w:t>
       </w:r>
       <w:r>
         <w:rPr>
@@ -4769,25 +4578,7 @@
           <w:sz w:val="22"/>
           <w:highlight w:val="yellow"/>
         </w:rPr>
-        <w:t xml:space="preserve">1 ano com programação </w:t>
-      </w:r>
-      <w:proofErr w:type="spellStart"/>
-      <w:r>
-        <w:rPr>
-          <w:rFonts w:ascii="Calibri" w:hAnsi="Calibri" w:cs="Calibri"/>
-          <w:sz w:val="22"/>
-          <w:highlight w:val="yellow"/>
-        </w:rPr>
-        <w:t>java</w:t>
-      </w:r>
-      <w:proofErr w:type="spellEnd"/>
-      <w:r>
-        <w:rPr>
-          <w:rFonts w:ascii="Calibri" w:hAnsi="Calibri" w:cs="Calibri"/>
-          <w:sz w:val="22"/>
-          <w:highlight w:val="yellow"/>
-        </w:rPr>
-        <w:t>, 8 meses com programação C.</w:t>
+        <w:t>1 ano com programação java, 8 meses com programação C.</w:t>
       </w:r>
     </w:p>
     <w:p>
@@ -4807,7 +4598,6 @@
           <w:lang w:val="en-US"/>
         </w:rPr>
       </w:pPr>
-      <w:proofErr w:type="spellStart"/>
       <w:r>
         <w:rPr>
           <w:rFonts w:ascii="Calibri" w:hAnsi="Calibri" w:cs="Calibri"/>
@@ -4816,18 +4606,7 @@
           <w:highlight w:val="yellow"/>
           <w:lang w:val="en-US"/>
         </w:rPr>
-        <w:t>Conhecimentos</w:t>
-      </w:r>
-      <w:proofErr w:type="spellEnd"/>
-      <w:r>
-        <w:rPr>
-          <w:rFonts w:ascii="Calibri" w:hAnsi="Calibri" w:cs="Calibri"/>
-          <w:b/>
-          <w:sz w:val="22"/>
-          <w:highlight w:val="yellow"/>
-          <w:lang w:val="en-US"/>
-        </w:rPr>
-        <w:t>:</w:t>
+        <w:t>Conhecimentos:</w:t>
       </w:r>
       <w:r>
         <w:rPr>
@@ -5167,21 +4946,7 @@
         <w:rPr>
           <w:lang w:eastAsia="pt-BR"/>
         </w:rPr>
-        <w:t xml:space="preserve">  </w:t>
-      </w:r>
-      <w:proofErr w:type="gramStart"/>
-      <w:r>
-        <w:rPr>
-          <w:lang w:eastAsia="pt-BR"/>
-        </w:rPr>
-        <w:t>Bitbucket..</w:t>
-      </w:r>
-      <w:proofErr w:type="gramEnd"/>
-      <w:r>
-        <w:rPr>
-          <w:lang w:eastAsia="pt-BR"/>
-        </w:rPr>
-        <w:t>/x//s//s</w:t>
+        <w:t xml:space="preserve">  Bitbucket../x//s//s</w:t>
       </w:r>
     </w:p>
     <w:p>
@@ -5204,7 +4969,7 @@
 </file>
 
 <file path=word/endnotes.xml><?xml version="1.0" encoding="utf-8"?>
-<w:endnotes xmlns:wpc="http://schemas.microsoft.com/office/word/2010/wordprocessingCanvas" xmlns:cx="http://schemas.microsoft.com/office/drawing/2014/chartex" xmlns:cx1="http://schemas.microsoft.com/office/drawing/2015/9/8/chartex" xmlns:cx2="http://schemas.microsoft.com/office/drawing/2015/10/21/chartex" xmlns:cx3="http://schemas.microsoft.com/office/drawing/2016/5/9/chartex" xmlns:cx4="http://schemas.microsoft.com/office/drawing/2016/5/10/chartex" xmlns:cx5="http://schemas.microsoft.com/office/drawing/2016/5/11/chartex" xmlns:cx6="http://schemas.microsoft.com/office/drawing/2016/5/12/chartex" xmlns:cx7="http://schemas.microsoft.com/office/drawing/2016/5/13/chartex" xmlns:cx8="http://schemas.microsoft.com/office/drawing/2016/5/14/chartex" xmlns:mc="http://schemas.openxmlformats.org/markup-compatibility/2006" xmlns:aink="http://schemas.microsoft.com/office/drawing/2016/ink" xmlns:am3d="http://schemas.microsoft.com/office/drawing/2017/model3d" xmlns:o="urn:schemas-microsoft-com:office:office" xmlns:r="http://schemas.openxmlformats.org/officeDocument/2006/relationships" xmlns:m="http://schemas.openxmlformats.org/officeDocument/2006/math" xmlns:v="urn:schemas-microsoft-com:vml" xmlns:wp14="http://schemas.microsoft.com/office/word/2010/wordprocessingDrawing" xmlns:wp="http://schemas.openxmlformats.org/drawingml/2006/wordprocessingDrawing" xmlns:w10="urn:schemas-microsoft-com:office:word" xmlns:w="http://schemas.openxmlformats.org/wordprocessingml/2006/main" xmlns:w14="http://schemas.microsoft.com/office/word/2010/wordml" xmlns:w15="http://schemas.microsoft.com/office/word/2012/wordml" xmlns:w16cid="http://schemas.microsoft.com/office/word/2016/wordml/cid" xmlns:w16se="http://schemas.microsoft.com/office/word/2015/wordml/symex" xmlns:wpg="http://schemas.microsoft.com/office/word/2010/wordprocessingGroup" xmlns:wpi="http://schemas.microsoft.com/office/word/2010/wordprocessingInk" xmlns:wne="http://schemas.microsoft.com/office/word/2006/wordml" xmlns:wps="http://schemas.microsoft.com/office/word/2010/wordprocessingShape" mc:Ignorable="w14 w15 w16se w16cid wp14">
+<w:endnotes xmlns:wpc="http://schemas.microsoft.com/office/word/2010/wordprocessingCanvas" xmlns:cx="http://schemas.microsoft.com/office/drawing/2014/chartex" xmlns:cx1="http://schemas.microsoft.com/office/drawing/2015/9/8/chartex" xmlns:mc="http://schemas.openxmlformats.org/markup-compatibility/2006" xmlns:o="urn:schemas-microsoft-com:office:office" xmlns:r="http://schemas.openxmlformats.org/officeDocument/2006/relationships" xmlns:m="http://schemas.openxmlformats.org/officeDocument/2006/math" xmlns:v="urn:schemas-microsoft-com:vml" xmlns:wp14="http://schemas.microsoft.com/office/word/2010/wordprocessingDrawing" xmlns:wp="http://schemas.openxmlformats.org/drawingml/2006/wordprocessingDrawing" xmlns:w10="urn:schemas-microsoft-com:office:word" xmlns:w="http://schemas.openxmlformats.org/wordprocessingml/2006/main" xmlns:w14="http://schemas.microsoft.com/office/word/2010/wordml" xmlns:w15="http://schemas.microsoft.com/office/word/2012/wordml" xmlns:w16se="http://schemas.microsoft.com/office/word/2015/wordml/symex" xmlns:wpg="http://schemas.microsoft.com/office/word/2010/wordprocessingGroup" xmlns:wpi="http://schemas.microsoft.com/office/word/2010/wordprocessingInk" xmlns:wne="http://schemas.microsoft.com/office/word/2006/wordml" xmlns:wps="http://schemas.microsoft.com/office/word/2010/wordprocessingShape" mc:Ignorable="w14 w15 w16se wp14">
   <w:endnote w:type="separator" w:id="-1">
     <w:p>
       <w:pPr>
@@ -5229,7 +4994,7 @@
 </file>
 
 <file path=word/footnotes.xml><?xml version="1.0" encoding="utf-8"?>
-<w:footnotes xmlns:wpc="http://schemas.microsoft.com/office/word/2010/wordprocessingCanvas" xmlns:cx="http://schemas.microsoft.com/office/drawing/2014/chartex" xmlns:cx1="http://schemas.microsoft.com/office/drawing/2015/9/8/chartex" xmlns:cx2="http://schemas.microsoft.com/office/drawing/2015/10/21/chartex" xmlns:cx3="http://schemas.microsoft.com/office/drawing/2016/5/9/chartex" xmlns:cx4="http://schemas.microsoft.com/office/drawing/2016/5/10/chartex" xmlns:cx5="http://schemas.microsoft.com/office/drawing/2016/5/11/chartex" xmlns:cx6="http://schemas.microsoft.com/office/drawing/2016/5/12/chartex" xmlns:cx7="http://schemas.microsoft.com/office/drawing/2016/5/13/chartex" xmlns:cx8="http://schemas.microsoft.com/office/drawing/2016/5/14/chartex" xmlns:mc="http://schemas.openxmlformats.org/markup-compatibility/2006" xmlns:aink="http://schemas.microsoft.com/office/drawing/2016/ink" xmlns:am3d="http://schemas.microsoft.com/office/drawing/2017/model3d" xmlns:o="urn:schemas-microsoft-com:office:office" xmlns:r="http://schemas.openxmlformats.org/officeDocument/2006/relationships" xmlns:m="http://schemas.openxmlformats.org/officeDocument/2006/math" xmlns:v="urn:schemas-microsoft-com:vml" xmlns:wp14="http://schemas.microsoft.com/office/word/2010/wordprocessingDrawing" xmlns:wp="http://schemas.openxmlformats.org/drawingml/2006/wordprocessingDrawing" xmlns:w10="urn:schemas-microsoft-com:office:word" xmlns:w="http://schemas.openxmlformats.org/wordprocessingml/2006/main" xmlns:w14="http://schemas.microsoft.com/office/word/2010/wordml" xmlns:w15="http://schemas.microsoft.com/office/word/2012/wordml" xmlns:w16cid="http://schemas.microsoft.com/office/word/2016/wordml/cid" xmlns:w16se="http://schemas.microsoft.com/office/word/2015/wordml/symex" xmlns:wpg="http://schemas.microsoft.com/office/word/2010/wordprocessingGroup" xmlns:wpi="http://schemas.microsoft.com/office/word/2010/wordprocessingInk" xmlns:wne="http://schemas.microsoft.com/office/word/2006/wordml" xmlns:wps="http://schemas.microsoft.com/office/word/2010/wordprocessingShape" mc:Ignorable="w14 w15 w16se w16cid wp14">
+<w:footnotes xmlns:wpc="http://schemas.microsoft.com/office/word/2010/wordprocessingCanvas" xmlns:cx="http://schemas.microsoft.com/office/drawing/2014/chartex" xmlns:cx1="http://schemas.microsoft.com/office/drawing/2015/9/8/chartex" xmlns:mc="http://schemas.openxmlformats.org/markup-compatibility/2006" xmlns:o="urn:schemas-microsoft-com:office:office" xmlns:r="http://schemas.openxmlformats.org/officeDocument/2006/relationships" xmlns:m="http://schemas.openxmlformats.org/officeDocument/2006/math" xmlns:v="urn:schemas-microsoft-com:vml" xmlns:wp14="http://schemas.microsoft.com/office/word/2010/wordprocessingDrawing" xmlns:wp="http://schemas.openxmlformats.org/drawingml/2006/wordprocessingDrawing" xmlns:w10="urn:schemas-microsoft-com:office:word" xmlns:w="http://schemas.openxmlformats.org/wordprocessingml/2006/main" xmlns:w14="http://schemas.microsoft.com/office/word/2010/wordml" xmlns:w15="http://schemas.microsoft.com/office/word/2012/wordml" xmlns:w16se="http://schemas.microsoft.com/office/word/2015/wordml/symex" xmlns:wpg="http://schemas.microsoft.com/office/word/2010/wordprocessingGroup" xmlns:wpi="http://schemas.microsoft.com/office/word/2010/wordprocessingInk" xmlns:wne="http://schemas.microsoft.com/office/word/2006/wordml" xmlns:wps="http://schemas.microsoft.com/office/word/2010/wordprocessingShape" mc:Ignorable="w14 w15 w16se wp14">
   <w:footnote w:type="separator" w:id="-1">
     <w:p>
       <w:pPr>
@@ -5273,7 +5038,7 @@
 </file>
 
 <file path=word/header1.xml><?xml version="1.0" encoding="utf-8"?>
-<w:hdr xmlns:wpc="http://schemas.microsoft.com/office/word/2010/wordprocessingCanvas" xmlns:cx="http://schemas.microsoft.com/office/drawing/2014/chartex" xmlns:cx1="http://schemas.microsoft.com/office/drawing/2015/9/8/chartex" xmlns:cx2="http://schemas.microsoft.com/office/drawing/2015/10/21/chartex" xmlns:cx3="http://schemas.microsoft.com/office/drawing/2016/5/9/chartex" xmlns:cx4="http://schemas.microsoft.com/office/drawing/2016/5/10/chartex" xmlns:cx5="http://schemas.microsoft.com/office/drawing/2016/5/11/chartex" xmlns:cx6="http://schemas.microsoft.com/office/drawing/2016/5/12/chartex" xmlns:cx7="http://schemas.microsoft.com/office/drawing/2016/5/13/chartex" xmlns:cx8="http://schemas.microsoft.com/office/drawing/2016/5/14/chartex" xmlns:mc="http://schemas.openxmlformats.org/markup-compatibility/2006" xmlns:aink="http://schemas.microsoft.com/office/drawing/2016/ink" xmlns:am3d="http://schemas.microsoft.com/office/drawing/2017/model3d" xmlns:o="urn:schemas-microsoft-com:office:office" xmlns:r="http://schemas.openxmlformats.org/officeDocument/2006/relationships" xmlns:m="http://schemas.openxmlformats.org/officeDocument/2006/math" xmlns:v="urn:schemas-microsoft-com:vml" xmlns:wp14="http://schemas.microsoft.com/office/word/2010/wordprocessingDrawing" xmlns:wp="http://schemas.openxmlformats.org/drawingml/2006/wordprocessingDrawing" xmlns:w10="urn:schemas-microsoft-com:office:word" xmlns:w="http://schemas.openxmlformats.org/wordprocessingml/2006/main" xmlns:w14="http://schemas.microsoft.com/office/word/2010/wordml" xmlns:w15="http://schemas.microsoft.com/office/word/2012/wordml" xmlns:w16cid="http://schemas.microsoft.com/office/word/2016/wordml/cid" xmlns:w16se="http://schemas.microsoft.com/office/word/2015/wordml/symex" xmlns:wpg="http://schemas.microsoft.com/office/word/2010/wordprocessingGroup" xmlns:wpi="http://schemas.microsoft.com/office/word/2010/wordprocessingInk" xmlns:wne="http://schemas.microsoft.com/office/word/2006/wordml" xmlns:wps="http://schemas.microsoft.com/office/word/2010/wordprocessingShape" mc:Ignorable="w14 w15 w16se w16cid wp14">
+<w:hdr xmlns:wpc="http://schemas.microsoft.com/office/word/2010/wordprocessingCanvas" xmlns:cx="http://schemas.microsoft.com/office/drawing/2014/chartex" xmlns:cx1="http://schemas.microsoft.com/office/drawing/2015/9/8/chartex" xmlns:mc="http://schemas.openxmlformats.org/markup-compatibility/2006" xmlns:o="urn:schemas-microsoft-com:office:office" xmlns:r="http://schemas.openxmlformats.org/officeDocument/2006/relationships" xmlns:m="http://schemas.openxmlformats.org/officeDocument/2006/math" xmlns:v="urn:schemas-microsoft-com:vml" xmlns:wp14="http://schemas.microsoft.com/office/word/2010/wordprocessingDrawing" xmlns:wp="http://schemas.openxmlformats.org/drawingml/2006/wordprocessingDrawing" xmlns:w10="urn:schemas-microsoft-com:office:word" xmlns:w="http://schemas.openxmlformats.org/wordprocessingml/2006/main" xmlns:w14="http://schemas.microsoft.com/office/word/2010/wordml" xmlns:w15="http://schemas.microsoft.com/office/word/2012/wordml" xmlns:w16se="http://schemas.microsoft.com/office/word/2015/wordml/symex" xmlns:wpg="http://schemas.microsoft.com/office/word/2010/wordprocessingGroup" xmlns:wpi="http://schemas.microsoft.com/office/word/2010/wordprocessingInk" xmlns:wne="http://schemas.microsoft.com/office/word/2006/wordml" xmlns:wps="http://schemas.microsoft.com/office/word/2010/wordprocessingShape" mc:Ignorable="w14 w15 w16se wp14">
   <w:p>
     <w:pPr>
       <w:pStyle w:val="Cabealho"/>
@@ -5344,23 +5109,7 @@
       </w:drawing>
     </w:r>
     <w:r>
-      <w:t xml:space="preserve">Empresa: </w:t>
-    </w:r>
-    <w:proofErr w:type="spellStart"/>
-    <w:r>
-      <w:t>xxxxxxxx</w:t>
-    </w:r>
-    <w:proofErr w:type="spellEnd"/>
-    <w:r>
-      <w:t xml:space="preserve">                                                       - Projeto: </w:t>
-    </w:r>
-    <w:proofErr w:type="spellStart"/>
-    <w:r>
-      <w:t>BuscaEuAqui</w:t>
-    </w:r>
-    <w:proofErr w:type="spellEnd"/>
-    <w:r>
-      <w:t>!</w:t>
+      <w:t>Empresa: xxxxxxxx                                                       - Projeto: BuscaEuAqui!</w:t>
     </w:r>
   </w:p>
   <w:p>
@@ -5368,23 +5117,7 @@
       <w:pStyle w:val="Cabealho"/>
     </w:pPr>
     <w:r>
-      <w:t xml:space="preserve">Equipe: aluno1, aluno2, aluno3, aluno4                  - Tecnologia: </w:t>
-    </w:r>
-    <w:proofErr w:type="gramStart"/>
-    <w:r>
-      <w:t>java,c#</w:t>
-    </w:r>
-    <w:proofErr w:type="gramEnd"/>
-    <w:r>
-      <w:t>,</w:t>
-    </w:r>
-    <w:proofErr w:type="spellStart"/>
-    <w:r>
-      <w:t>php,python</w:t>
-    </w:r>
-    <w:proofErr w:type="spellEnd"/>
-    <w:r>
-      <w:t>...</w:t>
+      <w:t>Equipe: aluno1, aluno2, aluno3, aluno4                  - Tecnologia: java,c#,php,python...</w:t>
     </w:r>
   </w:p>
   <w:p>
@@ -5396,7 +5129,7 @@
 </file>
 
 <file path=word/numbering.xml><?xml version="1.0" encoding="utf-8"?>
-<w:numbering xmlns:wpc="http://schemas.microsoft.com/office/word/2010/wordprocessingCanvas" xmlns:cx="http://schemas.microsoft.com/office/drawing/2014/chartex" xmlns:cx1="http://schemas.microsoft.com/office/drawing/2015/9/8/chartex" xmlns:cx2="http://schemas.microsoft.com/office/drawing/2015/10/21/chartex" xmlns:cx3="http://schemas.microsoft.com/office/drawing/2016/5/9/chartex" xmlns:cx4="http://schemas.microsoft.com/office/drawing/2016/5/10/chartex" xmlns:cx5="http://schemas.microsoft.com/office/drawing/2016/5/11/chartex" xmlns:cx6="http://schemas.microsoft.com/office/drawing/2016/5/12/chartex" xmlns:cx7="http://schemas.microsoft.com/office/drawing/2016/5/13/chartex" xmlns:cx8="http://schemas.microsoft.com/office/drawing/2016/5/14/chartex" xmlns:mc="http://schemas.openxmlformats.org/markup-compatibility/2006" xmlns:aink="http://schemas.microsoft.com/office/drawing/2016/ink" xmlns:am3d="http://schemas.microsoft.com/office/drawing/2017/model3d" xmlns:o="urn:schemas-microsoft-com:office:office" xmlns:r="http://schemas.openxmlformats.org/officeDocument/2006/relationships" xmlns:m="http://schemas.openxmlformats.org/officeDocument/2006/math" xmlns:v="urn:schemas-microsoft-com:vml" xmlns:wp14="http://schemas.microsoft.com/office/word/2010/wordprocessingDrawing" xmlns:wp="http://schemas.openxmlformats.org/drawingml/2006/wordprocessingDrawing" xmlns:w10="urn:schemas-microsoft-com:office:word" xmlns:w="http://schemas.openxmlformats.org/wordprocessingml/2006/main" xmlns:w14="http://schemas.microsoft.com/office/word/2010/wordml" xmlns:w15="http://schemas.microsoft.com/office/word/2012/wordml" xmlns:w16cid="http://schemas.microsoft.com/office/word/2016/wordml/cid" xmlns:w16se="http://schemas.microsoft.com/office/word/2015/wordml/symex" xmlns:wpg="http://schemas.microsoft.com/office/word/2010/wordprocessingGroup" xmlns:wpi="http://schemas.microsoft.com/office/word/2010/wordprocessingInk" xmlns:wne="http://schemas.microsoft.com/office/word/2006/wordml" xmlns:wps="http://schemas.microsoft.com/office/word/2010/wordprocessingShape" mc:Ignorable="w14 w15 w16se w16cid wp14">
+<w:numbering xmlns:wpc="http://schemas.microsoft.com/office/word/2010/wordprocessingCanvas" xmlns:cx="http://schemas.microsoft.com/office/drawing/2014/chartex" xmlns:cx1="http://schemas.microsoft.com/office/drawing/2015/9/8/chartex" xmlns:mc="http://schemas.openxmlformats.org/markup-compatibility/2006" xmlns:o="urn:schemas-microsoft-com:office:office" xmlns:r="http://schemas.openxmlformats.org/officeDocument/2006/relationships" xmlns:m="http://schemas.openxmlformats.org/officeDocument/2006/math" xmlns:v="urn:schemas-microsoft-com:vml" xmlns:wp14="http://schemas.microsoft.com/office/word/2010/wordprocessingDrawing" xmlns:wp="http://schemas.openxmlformats.org/drawingml/2006/wordprocessingDrawing" xmlns:w10="urn:schemas-microsoft-com:office:word" xmlns:w="http://schemas.openxmlformats.org/wordprocessingml/2006/main" xmlns:w14="http://schemas.microsoft.com/office/word/2010/wordml" xmlns:w15="http://schemas.microsoft.com/office/word/2012/wordml" xmlns:w16se="http://schemas.microsoft.com/office/word/2015/wordml/symex" xmlns:wpg="http://schemas.microsoft.com/office/word/2010/wordprocessingGroup" xmlns:wpi="http://schemas.microsoft.com/office/word/2010/wordprocessingInk" xmlns:wne="http://schemas.microsoft.com/office/word/2006/wordml" xmlns:wps="http://schemas.microsoft.com/office/word/2010/wordprocessingShape" mc:Ignorable="w14 w15 w16se wp14">
   <w:abstractNum w:abstractNumId="0" w15:restartNumberingAfterBreak="0">
     <w:nsid w:val="019022B0"/>
     <w:multiLevelType w:val="hybridMultilevel"/>
@@ -6059,7 +5792,7 @@
 </file>
 
 <file path=word/styles.xml><?xml version="1.0" encoding="utf-8"?>
-<w:styles xmlns:mc="http://schemas.openxmlformats.org/markup-compatibility/2006" xmlns:r="http://schemas.openxmlformats.org/officeDocument/2006/relationships" xmlns:w="http://schemas.openxmlformats.org/wordprocessingml/2006/main" xmlns:w14="http://schemas.microsoft.com/office/word/2010/wordml" xmlns:w15="http://schemas.microsoft.com/office/word/2012/wordml" xmlns:w16cid="http://schemas.microsoft.com/office/word/2016/wordml/cid" xmlns:w16se="http://schemas.microsoft.com/office/word/2015/wordml/symex" mc:Ignorable="w14 w15 w16se w16cid">
+<w:styles xmlns:mc="http://schemas.openxmlformats.org/markup-compatibility/2006" xmlns:r="http://schemas.openxmlformats.org/officeDocument/2006/relationships" xmlns:w="http://schemas.openxmlformats.org/wordprocessingml/2006/main" xmlns:w14="http://schemas.microsoft.com/office/word/2010/wordml" xmlns:w15="http://schemas.microsoft.com/office/word/2012/wordml" xmlns:w16se="http://schemas.microsoft.com/office/word/2015/wordml/symex" mc:Ignorable="w14 w15 w16se">
   <w:docDefaults>
     <w:rPrDefault>
       <w:rPr>
@@ -6071,7 +5804,7 @@
     </w:rPrDefault>
     <w:pPrDefault/>
   </w:docDefaults>
-  <w:latentStyles w:defLockedState="0" w:defUIPriority="99" w:defSemiHidden="0" w:defUnhideWhenUsed="0" w:defQFormat="0" w:count="376">
+  <w:latentStyles w:defLockedState="0" w:defUIPriority="99" w:defSemiHidden="0" w:defUnhideWhenUsed="0" w:defQFormat="0" w:count="371">
     <w:lsdException w:name="Normal" w:locked="1" w:uiPriority="0" w:qFormat="1"/>
     <w:lsdException w:name="heading 1" w:locked="1" w:uiPriority="0" w:qFormat="1"/>
     <w:lsdException w:name="heading 2" w:locked="1" w:qFormat="1"/>
@@ -6177,6 +5910,7 @@
     <w:lsdException w:name="HTML Sample" w:semiHidden="1" w:unhideWhenUsed="1"/>
     <w:lsdException w:name="HTML Typewriter" w:semiHidden="1" w:unhideWhenUsed="1"/>
     <w:lsdException w:name="HTML Variable" w:semiHidden="1" w:unhideWhenUsed="1"/>
+    <w:lsdException w:name="Normal Table" w:semiHidden="1" w:unhideWhenUsed="1"/>
     <w:lsdException w:name="annotation subject" w:semiHidden="1" w:unhideWhenUsed="1"/>
     <w:lsdException w:name="No List" w:semiHidden="1" w:unhideWhenUsed="1"/>
     <w:lsdException w:name="Outline List 1" w:semiHidden="1" w:unhideWhenUsed="1"/>
@@ -6223,8 +5957,10 @@
     <w:lsdException w:name="Table Subtle 2" w:semiHidden="1" w:unhideWhenUsed="1"/>
     <w:lsdException w:name="Table Web 1" w:semiHidden="1" w:unhideWhenUsed="1"/>
     <w:lsdException w:name="Table Web 2" w:semiHidden="1" w:unhideWhenUsed="1"/>
+    <w:lsdException w:name="Table Web 3" w:semiHidden="1" w:unhideWhenUsed="1"/>
     <w:lsdException w:name="Balloon Text" w:semiHidden="1" w:unhideWhenUsed="1"/>
     <w:lsdException w:name="Table Grid" w:locked="1" w:uiPriority="0"/>
+    <w:lsdException w:name="Table Theme" w:semiHidden="1" w:unhideWhenUsed="1"/>
     <w:lsdException w:name="Placeholder Text" w:semiHidden="1"/>
     <w:lsdException w:name="No Spacing" w:uiPriority="1" w:qFormat="1"/>
     <w:lsdException w:name="Light Shading" w:uiPriority="60"/>
@@ -6440,9 +6176,6 @@
     <w:lsdException w:name="List Table 5 Dark Accent 6" w:uiPriority="50"/>
     <w:lsdException w:name="List Table 6 Colorful Accent 6" w:uiPriority="51"/>
     <w:lsdException w:name="List Table 7 Colorful Accent 6" w:uiPriority="52"/>
-    <w:lsdException w:name="Mention" w:semiHidden="1" w:unhideWhenUsed="1"/>
-    <w:lsdException w:name="Smart Hyperlink" w:semiHidden="1" w:unhideWhenUsed="1"/>
-    <w:lsdException w:name="Smart Link" w:semiHidden="1" w:unhideWhenUsed="1"/>
   </w:latentStyles>
   <w:style w:type="paragraph" w:default="1" w:styleId="Normal">
     <w:name w:val="Normal"/>
@@ -7115,7 +6848,7 @@
 </file>
 
 <file path=customXml/itemProps1.xml><?xml version="1.0" encoding="utf-8"?>
-<ds:datastoreItem xmlns:ds="http://schemas.openxmlformats.org/officeDocument/2006/customXml" ds:itemID="{B7C98EFC-9E90-9847-8EB7-161C90129E13}">
+<ds:datastoreItem xmlns:ds="http://schemas.openxmlformats.org/officeDocument/2006/customXml" ds:itemID="{0A7C217B-F255-43EA-9BE6-F4057F1C8E8A}">
   <ds:schemaRefs>
     <ds:schemaRef ds:uri="http://schemas.openxmlformats.org/officeDocument/2006/bibliography"/>
   </ds:schemaRefs>
